--- a/梁斌-空间机器人/机器人正反解.docx
+++ b/梁斌-空间机器人/机器人正反解.docx
@@ -3,11 +3,6 @@
 <w:document xmlns:ve="http://schemas.openxmlformats.org/markup-compatibility/2006" xmlns:o="urn:schemas-microsoft-com:office:office" xmlns:r="http://schemas.openxmlformats.org/officeDocument/2006/relationships" xmlns:m="http://schemas.openxmlformats.org/officeDocument/2006/math" xmlns:v="urn:schemas-microsoft-com:vml" xmlns:wp="http://schemas.openxmlformats.org/drawingml/2006/wordprocessingDrawing" xmlns:w10="urn:schemas-microsoft-com:office:word" xmlns:w="http://schemas.openxmlformats.org/wordprocessingml/2006/main" xmlns:wne="http://schemas.microsoft.com/office/word/2006/wordml">
   <w:body>
     <w:p>
-      <w:pPr>
-        <w:rPr>
-          <w:rFonts w:hint="eastAsia"/>
-        </w:rPr>
-      </w:pPr>
       <w:r>
         <w:rPr>
           <w:rFonts w:hint="eastAsia"/>
@@ -2083,11 +2078,6 @@
       </w:r>
     </w:p>
     <w:p>
-      <w:pPr>
-        <w:rPr>
-          <w:rFonts w:hint="eastAsia"/>
-        </w:rPr>
-      </w:pPr>
       <w:r>
         <w:rPr>
           <w:rFonts w:hint="eastAsia"/>
@@ -2841,39 +2831,22 @@
         </w:tc>
       </w:tr>
     </w:tbl>
+    <w:p/>
     <w:p>
-      <w:pPr>
-        <w:rPr>
-          <w:rFonts w:hint="eastAsia"/>
-        </w:rPr>
-      </w:pPr>
+      <w:r>
+        <w:rPr>
+          <w:rFonts w:hint="eastAsia"/>
+        </w:rPr>
+        <w:t>计算：</w:t>
+      </w:r>
+      <w:r>
+        <w:rPr>
+          <w:rFonts w:hint="eastAsia"/>
+        </w:rPr>
+        <w:t>(0) T (6)  = A1*A2*A3*A4*A5*A6</w:t>
+      </w:r>
     </w:p>
-    <w:p>
-      <w:pPr>
-        <w:rPr>
-          <w:rFonts w:hint="eastAsia"/>
-        </w:rPr>
-      </w:pPr>
-      <w:r>
-        <w:rPr>
-          <w:rFonts w:hint="eastAsia"/>
-        </w:rPr>
-        <w:t>计算：</w:t>
-      </w:r>
-      <w:r>
-        <w:rPr>
-          <w:rFonts w:hint="eastAsia"/>
-        </w:rPr>
-        <w:t>(0) T (6)  = A1*A2*A3*A4*A5*A6</w:t>
-      </w:r>
-    </w:p>
-    <w:p>
-      <w:pPr>
-        <w:rPr>
-          <w:rFonts w:hint="eastAsia"/>
-        </w:rPr>
-      </w:pPr>
-    </w:p>
+    <w:p/>
     <w:p>
       <w:r>
         <w:rPr>
@@ -3162,13 +3135,7 @@
         </w:tc>
       </w:tr>
     </w:tbl>
-    <w:p>
-      <w:pPr>
-        <w:rPr>
-          <w:rFonts w:hint="eastAsia"/>
-        </w:rPr>
-      </w:pPr>
-    </w:p>
+    <w:p/>
     <w:p>
       <w:r>
         <w:rPr>
@@ -3472,13 +3439,7 @@
         </w:tc>
       </w:tr>
     </w:tbl>
-    <w:p>
-      <w:pPr>
-        <w:rPr>
-          <w:rFonts w:hint="eastAsia"/>
-        </w:rPr>
-      </w:pPr>
-    </w:p>
+    <w:p/>
     <w:p>
       <w:r>
         <w:rPr>
@@ -3764,20 +3725,8 @@
         </w:tc>
       </w:tr>
     </w:tbl>
-    <w:p>
-      <w:pPr>
-        <w:rPr>
-          <w:rFonts w:hint="eastAsia"/>
-        </w:rPr>
-      </w:pPr>
-    </w:p>
-    <w:p>
-      <w:pPr>
-        <w:rPr>
-          <w:rFonts w:hint="eastAsia"/>
-        </w:rPr>
-      </w:pPr>
-    </w:p>
+    <w:p/>
+    <w:p/>
     <w:p>
       <w:r>
         <w:rPr>
@@ -4070,13 +4019,7 @@
         </w:tc>
       </w:tr>
     </w:tbl>
-    <w:p>
-      <w:pPr>
-        <w:rPr>
-          <w:rFonts w:hint="eastAsia"/>
-        </w:rPr>
-      </w:pPr>
-    </w:p>
+    <w:p/>
     <w:p>
       <w:r>
         <w:rPr>
@@ -4362,13 +4305,7 @@
         </w:tc>
       </w:tr>
     </w:tbl>
-    <w:p>
-      <w:pPr>
-        <w:rPr>
-          <w:rFonts w:hint="eastAsia"/>
-        </w:rPr>
-      </w:pPr>
-    </w:p>
+    <w:p/>
     <w:p>
       <w:r>
         <w:rPr>
@@ -4657,32 +4594,16 @@
         </w:tc>
       </w:tr>
     </w:tbl>
+    <w:p/>
     <w:p>
-      <w:pPr>
-        <w:rPr>
-          <w:rFonts w:hint="eastAsia"/>
-        </w:rPr>
-      </w:pPr>
+      <w:r>
+        <w:rPr>
+          <w:rFonts w:hint="eastAsia"/>
+        </w:rPr>
+        <w:t>计算中间结果：</w:t>
+      </w:r>
     </w:p>
     <w:p>
-      <w:pPr>
-        <w:rPr>
-          <w:rFonts w:hint="eastAsia"/>
-        </w:rPr>
-      </w:pPr>
-      <w:r>
-        <w:rPr>
-          <w:rFonts w:hint="eastAsia"/>
-        </w:rPr>
-        <w:t>计算中间结果：</w:t>
-      </w:r>
-    </w:p>
-    <w:p>
-      <w:pPr>
-        <w:rPr>
-          <w:rFonts w:hint="eastAsia"/>
-        </w:rPr>
-      </w:pPr>
       <w:r>
         <w:rPr>
           <w:rFonts w:hint="eastAsia"/>
@@ -4968,11 +4889,6 @@
       </w:tr>
     </w:tbl>
     <w:p>
-      <w:pPr>
-        <w:rPr>
-          <w:rFonts w:hint="eastAsia"/>
-        </w:rPr>
-      </w:pPr>
       <w:r>
         <w:rPr>
           <w:rFonts w:hint="eastAsia"/>
@@ -5387,11 +5303,6 @@
       </w:tr>
     </w:tbl>
     <w:p>
-      <w:pPr>
-        <w:rPr>
-          <w:rFonts w:hint="eastAsia"/>
-        </w:rPr>
-      </w:pPr>
       <w:r>
         <w:rPr>
           <w:rFonts w:hint="eastAsia"/>
@@ -5677,68 +5588,9 @@
         </w:tc>
       </w:tr>
     </w:tbl>
+    <w:p/>
+    <w:p/>
     <w:p>
-      <w:pPr>
-        <w:rPr>
-          <w:rFonts w:hint="eastAsia"/>
-        </w:rPr>
-      </w:pPr>
-    </w:p>
-    <w:p>
-      <w:pPr>
-        <w:rPr>
-          <w:rFonts w:hint="eastAsia"/>
-        </w:rPr>
-      </w:pPr>
-    </w:p>
-    <w:p>
-      <w:pPr>
-        <w:rPr>
-          <w:rFonts w:hint="eastAsia"/>
-        </w:rPr>
-      </w:pPr>
-    </w:p>
-    <w:p>
-      <w:pPr>
-        <w:rPr>
-          <w:rFonts w:hint="eastAsia"/>
-        </w:rPr>
-      </w:pPr>
-    </w:p>
-    <w:p>
-      <w:pPr>
-        <w:rPr>
-          <w:rFonts w:hint="eastAsia"/>
-        </w:rPr>
-      </w:pPr>
-    </w:p>
-    <w:p>
-      <w:pPr>
-        <w:rPr>
-          <w:rFonts w:hint="eastAsia"/>
-        </w:rPr>
-      </w:pPr>
-    </w:p>
-    <w:p>
-      <w:pPr>
-        <w:rPr>
-          <w:rFonts w:hint="eastAsia"/>
-        </w:rPr>
-      </w:pPr>
-    </w:p>
-    <w:p>
-      <w:pPr>
-        <w:rPr>
-          <w:rFonts w:hint="eastAsia"/>
-        </w:rPr>
-      </w:pPr>
-    </w:p>
-    <w:p>
-      <w:pPr>
-        <w:rPr>
-          <w:rFonts w:hint="eastAsia"/>
-        </w:rPr>
-      </w:pPr>
       <w:r>
         <w:rPr>
           <w:rFonts w:hint="eastAsia"/>
@@ -5766,9 +5618,6 @@
           <w:p>
             <w:pPr>
               <w:jc w:val="center"/>
-              <w:rPr>
-                <w:rFonts w:hint="eastAsia"/>
-              </w:rPr>
             </w:pPr>
             <w:r>
               <w:rPr>
@@ -5794,9 +5643,6 @@
           <w:p>
             <w:pPr>
               <w:jc w:val="center"/>
-              <w:rPr>
-                <w:rFonts w:hint="eastAsia"/>
-              </w:rPr>
             </w:pPr>
             <w:r>
               <w:rPr>
@@ -5822,9 +5668,6 @@
           <w:p>
             <w:pPr>
               <w:jc w:val="center"/>
-              <w:rPr>
-                <w:rFonts w:hint="eastAsia"/>
-              </w:rPr>
             </w:pPr>
             <w:r>
               <w:rPr>
@@ -5853,9 +5696,6 @@
           <w:p>
             <w:pPr>
               <w:jc w:val="center"/>
-              <w:rPr>
-                <w:rFonts w:hint="eastAsia"/>
-              </w:rPr>
             </w:pPr>
             <w:r>
               <w:rPr>
@@ -5883,15 +5723,24 @@
           <w:p>
             <w:pPr>
               <w:jc w:val="center"/>
-              <w:rPr>
-                <w:rFonts w:hint="eastAsia"/>
-              </w:rPr>
-            </w:pPr>
-            <w:r>
-              <w:rPr>
-                <w:rFonts w:hint="eastAsia"/>
-              </w:rPr>
-              <w:t>s23(s4c5c6 + c4s6) + c23s5c6</w:t>
+            </w:pPr>
+            <w:r>
+              <w:rPr>
+                <w:rFonts w:hint="eastAsia"/>
+              </w:rPr>
+              <w:t>s23(</w:t>
+            </w:r>
+            <w:r>
+              <w:rPr>
+                <w:rFonts w:hint="eastAsia"/>
+              </w:rPr>
+              <w:t>c4c5c6 - s4s6</w:t>
+            </w:r>
+            <w:r>
+              <w:rPr>
+                <w:rFonts w:hint="eastAsia"/>
+              </w:rPr>
+              <w:t>) + c23s5c6</w:t>
             </w:r>
           </w:p>
         </w:tc>
@@ -5902,9 +5751,6 @@
           <w:p>
             <w:pPr>
               <w:jc w:val="center"/>
-              <w:rPr>
-                <w:rFonts w:hint="eastAsia"/>
-              </w:rPr>
             </w:pPr>
             <w:r>
               <w:rPr>
@@ -5939,9 +5785,6 @@
           <w:p>
             <w:pPr>
               <w:jc w:val="center"/>
-              <w:rPr>
-                <w:rFonts w:hint="eastAsia"/>
-              </w:rPr>
             </w:pPr>
             <w:r>
               <w:rPr>
@@ -5964,9 +5807,6 @@
           <w:p>
             <w:pPr>
               <w:jc w:val="center"/>
-              <w:rPr>
-                <w:rFonts w:hint="eastAsia"/>
-              </w:rPr>
             </w:pPr>
             <w:r>
               <w:rPr>
@@ -5985,9 +5825,6 @@
           <w:p>
             <w:pPr>
               <w:jc w:val="center"/>
-              <w:rPr>
-                <w:rFonts w:hint="eastAsia"/>
-              </w:rPr>
             </w:pPr>
             <w:r>
               <w:rPr>
@@ -6054,9 +5891,6 @@
           <w:p>
             <w:pPr>
               <w:jc w:val="center"/>
-              <w:rPr>
-                <w:rFonts w:hint="eastAsia"/>
-              </w:rPr>
             </w:pPr>
             <w:r>
               <w:rPr>
@@ -6073,9 +5907,6 @@
           <w:p>
             <w:pPr>
               <w:jc w:val="center"/>
-              <w:rPr>
-                <w:rFonts w:hint="eastAsia"/>
-              </w:rPr>
             </w:pPr>
             <w:r>
               <w:rPr>
@@ -6092,9 +5923,6 @@
           <w:p>
             <w:pPr>
               <w:jc w:val="center"/>
-              <w:rPr>
-                <w:rFonts w:hint="eastAsia"/>
-              </w:rPr>
             </w:pPr>
             <w:r>
               <w:rPr>
@@ -6111,9 +5939,294 @@
           <w:p>
             <w:pPr>
               <w:jc w:val="center"/>
-              <w:rPr>
-                <w:rFonts w:hint="eastAsia"/>
-              </w:rPr>
+            </w:pPr>
+            <w:r>
+              <w:rPr>
+                <w:rFonts w:hint="eastAsia"/>
+              </w:rPr>
+              <w:t>1</w:t>
+            </w:r>
+          </w:p>
+        </w:tc>
+      </w:tr>
+    </w:tbl>
+    <w:p>
+      <w:r>
+        <w:rPr>
+          <w:rFonts w:hint="eastAsia"/>
+        </w:rPr>
+        <w:t>(0)T(1)</w:t>
+      </w:r>
+    </w:p>
+    <w:tbl>
+      <w:tblPr>
+        <w:tblStyle w:val="a3"/>
+        <w:tblW w:w="0" w:type="auto"/>
+        <w:tblLook w:val="04A0"/>
+      </w:tblPr>
+      <w:tblGrid>
+        <w:gridCol w:w="2130"/>
+        <w:gridCol w:w="2130"/>
+        <w:gridCol w:w="2131"/>
+        <w:gridCol w:w="2131"/>
+      </w:tblGrid>
+      <w:tr>
+        <w:tc>
+          <w:tcPr>
+            <w:tcW w:w="2130" w:type="dxa"/>
+          </w:tcPr>
+          <w:p>
+            <w:pPr>
+              <w:jc w:val="center"/>
+            </w:pPr>
+            <w:r>
+              <w:rPr>
+                <w:rFonts w:hint="eastAsia"/>
+              </w:rPr>
+              <w:t>c1</w:t>
+            </w:r>
+          </w:p>
+        </w:tc>
+        <w:tc>
+          <w:tcPr>
+            <w:tcW w:w="2130" w:type="dxa"/>
+          </w:tcPr>
+          <w:p>
+            <w:pPr>
+              <w:jc w:val="center"/>
+            </w:pPr>
+            <w:r>
+              <w:rPr>
+                <w:rFonts w:hint="eastAsia"/>
+              </w:rPr>
+              <w:t>0</w:t>
+            </w:r>
+          </w:p>
+        </w:tc>
+        <w:tc>
+          <w:tcPr>
+            <w:tcW w:w="2131" w:type="dxa"/>
+          </w:tcPr>
+          <w:p>
+            <w:pPr>
+              <w:jc w:val="center"/>
+            </w:pPr>
+            <w:r>
+              <w:rPr>
+                <w:rFonts w:hint="eastAsia"/>
+              </w:rPr>
+              <w:t>-s1</w:t>
+            </w:r>
+          </w:p>
+        </w:tc>
+        <w:tc>
+          <w:tcPr>
+            <w:tcW w:w="2131" w:type="dxa"/>
+          </w:tcPr>
+          <w:p>
+            <w:pPr>
+              <w:jc w:val="center"/>
+            </w:pPr>
+            <w:r>
+              <w:rPr>
+                <w:rFonts w:hint="eastAsia"/>
+              </w:rPr>
+              <w:t>0</w:t>
+            </w:r>
+          </w:p>
+        </w:tc>
+      </w:tr>
+      <w:tr>
+        <w:tc>
+          <w:tcPr>
+            <w:tcW w:w="2130" w:type="dxa"/>
+          </w:tcPr>
+          <w:p>
+            <w:pPr>
+              <w:jc w:val="center"/>
+            </w:pPr>
+            <w:r>
+              <w:rPr>
+                <w:rFonts w:hint="eastAsia"/>
+              </w:rPr>
+              <w:t>s1</w:t>
+            </w:r>
+          </w:p>
+        </w:tc>
+        <w:tc>
+          <w:tcPr>
+            <w:tcW w:w="2130" w:type="dxa"/>
+          </w:tcPr>
+          <w:p>
+            <w:pPr>
+              <w:jc w:val="center"/>
+            </w:pPr>
+            <w:r>
+              <w:rPr>
+                <w:rFonts w:hint="eastAsia"/>
+              </w:rPr>
+              <w:t>0</w:t>
+            </w:r>
+          </w:p>
+        </w:tc>
+        <w:tc>
+          <w:tcPr>
+            <w:tcW w:w="2131" w:type="dxa"/>
+          </w:tcPr>
+          <w:p>
+            <w:pPr>
+              <w:jc w:val="center"/>
+            </w:pPr>
+            <w:r>
+              <w:rPr>
+                <w:rFonts w:hint="eastAsia"/>
+              </w:rPr>
+              <w:t>c1</w:t>
+            </w:r>
+          </w:p>
+        </w:tc>
+        <w:tc>
+          <w:tcPr>
+            <w:tcW w:w="2131" w:type="dxa"/>
+          </w:tcPr>
+          <w:p>
+            <w:pPr>
+              <w:jc w:val="center"/>
+            </w:pPr>
+            <w:r>
+              <w:rPr>
+                <w:rFonts w:hint="eastAsia"/>
+              </w:rPr>
+              <w:t>0</w:t>
+            </w:r>
+          </w:p>
+        </w:tc>
+      </w:tr>
+      <w:tr>
+        <w:tc>
+          <w:tcPr>
+            <w:tcW w:w="2130" w:type="dxa"/>
+          </w:tcPr>
+          <w:p>
+            <w:pPr>
+              <w:jc w:val="center"/>
+            </w:pPr>
+            <w:r>
+              <w:rPr>
+                <w:rFonts w:hint="eastAsia"/>
+              </w:rPr>
+              <w:t>0</w:t>
+            </w:r>
+          </w:p>
+        </w:tc>
+        <w:tc>
+          <w:tcPr>
+            <w:tcW w:w="2130" w:type="dxa"/>
+          </w:tcPr>
+          <w:p>
+            <w:pPr>
+              <w:jc w:val="center"/>
+            </w:pPr>
+            <w:r>
+              <w:rPr>
+                <w:rFonts w:hint="eastAsia"/>
+              </w:rPr>
+              <w:t>-1</w:t>
+            </w:r>
+          </w:p>
+        </w:tc>
+        <w:tc>
+          <w:tcPr>
+            <w:tcW w:w="2131" w:type="dxa"/>
+          </w:tcPr>
+          <w:p>
+            <w:pPr>
+              <w:jc w:val="center"/>
+            </w:pPr>
+            <w:r>
+              <w:rPr>
+                <w:rFonts w:hint="eastAsia"/>
+              </w:rPr>
+              <w:t>0</w:t>
+            </w:r>
+          </w:p>
+        </w:tc>
+        <w:tc>
+          <w:tcPr>
+            <w:tcW w:w="2131" w:type="dxa"/>
+          </w:tcPr>
+          <w:p>
+            <w:pPr>
+              <w:jc w:val="center"/>
+            </w:pPr>
+            <w:r>
+              <w:t>d</w:t>
+            </w:r>
+            <w:r>
+              <w:rPr>
+                <w:rFonts w:hint="eastAsia"/>
+              </w:rPr>
+              <w:t>1</w:t>
+            </w:r>
+          </w:p>
+        </w:tc>
+      </w:tr>
+      <w:tr>
+        <w:tc>
+          <w:tcPr>
+            <w:tcW w:w="2130" w:type="dxa"/>
+          </w:tcPr>
+          <w:p>
+            <w:pPr>
+              <w:jc w:val="center"/>
+            </w:pPr>
+            <w:r>
+              <w:rPr>
+                <w:rFonts w:hint="eastAsia"/>
+              </w:rPr>
+              <w:t>0</w:t>
+            </w:r>
+          </w:p>
+        </w:tc>
+        <w:tc>
+          <w:tcPr>
+            <w:tcW w:w="2130" w:type="dxa"/>
+          </w:tcPr>
+          <w:p>
+            <w:pPr>
+              <w:jc w:val="center"/>
+            </w:pPr>
+            <w:r>
+              <w:rPr>
+                <w:rFonts w:hint="eastAsia"/>
+              </w:rPr>
+              <w:t>0</w:t>
+            </w:r>
+          </w:p>
+        </w:tc>
+        <w:tc>
+          <w:tcPr>
+            <w:tcW w:w="2131" w:type="dxa"/>
+          </w:tcPr>
+          <w:p>
+            <w:pPr>
+              <w:jc w:val="center"/>
+            </w:pPr>
+            <w:r>
+              <w:rPr>
+                <w:rFonts w:hint="eastAsia"/>
+              </w:rPr>
+              <w:t>0</w:t>
+            </w:r>
+          </w:p>
+        </w:tc>
+        <w:tc>
+          <w:tcPr>
+            <w:tcW w:w="2131" w:type="dxa"/>
+          </w:tcPr>
+          <w:p>
+            <w:pPr>
+              <w:jc w:val="center"/>
             </w:pPr>
             <w:r>
               <w:rPr>
@@ -6133,11 +6246,81 @@
       </w:pPr>
     </w:p>
     <w:p>
-      <w:pPr>
-        <w:rPr>
-          <w:rFonts w:hint="eastAsia"/>
-        </w:rPr>
-      </w:pPr>
+      <w:r>
+        <w:rPr>
+          <w:rFonts w:hint="eastAsia"/>
+        </w:rPr>
+        <w:t>令</w:t>
+      </w:r>
+      <w:r>
+        <w:rPr>
+          <w:rFonts w:hint="eastAsia"/>
+        </w:rPr>
+        <w:t>(1)T(6) = [a b c d;</w:t>
+      </w:r>
+      <w:r>
+        <w:rPr>
+          <w:rFonts w:hint="eastAsia"/>
+        </w:rPr>
+        <w:tab/>
+      </w:r>
+      <w:r>
+        <w:rPr>
+          <w:rFonts w:hint="eastAsia"/>
+        </w:rPr>
+        <w:tab/>
+      </w:r>
+      <w:r>
+        <w:t>e f g h;</w:t>
+      </w:r>
+      <w:r>
+        <w:rPr>
+          <w:rFonts w:hint="eastAsia"/>
+        </w:rPr>
+        <w:tab/>
+      </w:r>
+      <w:proofErr w:type="spellStart"/>
+      <w:r>
+        <w:t>i</w:t>
+      </w:r>
+      <w:proofErr w:type="spellEnd"/>
+      <w:r>
+        <w:t xml:space="preserve"> j k l;</w:t>
+      </w:r>
+      <w:r>
+        <w:rPr>
+          <w:rFonts w:hint="eastAsia"/>
+        </w:rPr>
+        <w:tab/>
+      </w:r>
+      <w:r>
+        <w:t xml:space="preserve">0 </w:t>
+      </w:r>
+      <w:proofErr w:type="spellStart"/>
+      <w:r>
+        <w:t>0</w:t>
+      </w:r>
+      <w:proofErr w:type="spellEnd"/>
+      <w:r>
+        <w:t xml:space="preserve"> </w:t>
+      </w:r>
+      <w:proofErr w:type="spellStart"/>
+      <w:r>
+        <w:t>0</w:t>
+      </w:r>
+      <w:proofErr w:type="spellEnd"/>
+      <w:r>
+        <w:t xml:space="preserve"> 1</w:t>
+      </w:r>
+      <w:r>
+        <w:rPr>
+          <w:rFonts w:hint="eastAsia"/>
+        </w:rPr>
+        <w:t>;]</w:t>
+      </w:r>
+    </w:p>
+    <w:p/>
+    <w:p>
       <w:r>
         <w:rPr>
           <w:rFonts w:hint="eastAsia"/>
@@ -6146,11 +6329,6 @@
       </w:r>
     </w:p>
     <w:p>
-      <w:pPr>
-        <w:rPr>
-          <w:rFonts w:hint="eastAsia"/>
-        </w:rPr>
-      </w:pPr>
       <w:r>
         <w:rPr>
           <w:rFonts w:hint="eastAsia"/>
@@ -6282,7 +6460,31 @@
         <w:rPr>
           <w:rFonts w:hint="eastAsia"/>
         </w:rPr>
-        <w:t>s1*a+c1*</w:t>
+        <w:t>s1*a</w:t>
+      </w:r>
+      <w:r>
+        <w:rPr>
+          <w:rFonts w:hint="eastAsia"/>
+        </w:rPr>
+        <w:t xml:space="preserve"> </w:t>
+      </w:r>
+      <w:r>
+        <w:rPr>
+          <w:rFonts w:hint="eastAsia"/>
+        </w:rPr>
+        <w:t>+</w:t>
+      </w:r>
+      <w:r>
+        <w:rPr>
+          <w:rFonts w:hint="eastAsia"/>
+        </w:rPr>
+        <w:t xml:space="preserve"> </w:t>
+      </w:r>
+      <w:r>
+        <w:rPr>
+          <w:rFonts w:hint="eastAsia"/>
+        </w:rPr>
+        <w:t>c1*</w:t>
       </w:r>
       <w:proofErr w:type="spellStart"/>
       <w:r>
@@ -6320,7 +6522,31 @@
         <w:rPr>
           <w:rFonts w:hint="eastAsia"/>
         </w:rPr>
-        <w:t>s1*b+c1*j</w:t>
+        <w:t>s1*b</w:t>
+      </w:r>
+      <w:r>
+        <w:rPr>
+          <w:rFonts w:hint="eastAsia"/>
+        </w:rPr>
+        <w:t xml:space="preserve"> </w:t>
+      </w:r>
+      <w:r>
+        <w:rPr>
+          <w:rFonts w:hint="eastAsia"/>
+        </w:rPr>
+        <w:t>+</w:t>
+      </w:r>
+      <w:r>
+        <w:rPr>
+          <w:rFonts w:hint="eastAsia"/>
+        </w:rPr>
+        <w:t xml:space="preserve"> </w:t>
+      </w:r>
+      <w:r>
+        <w:rPr>
+          <w:rFonts w:hint="eastAsia"/>
+        </w:rPr>
+        <w:t>c1*j</w:t>
       </w:r>
       <w:r>
         <w:rPr>
@@ -6330,11 +6556,6 @@
       </w:r>
     </w:p>
     <w:p>
-      <w:pPr>
-        <w:rPr>
-          <w:rFonts w:hint="eastAsia"/>
-        </w:rPr>
-      </w:pPr>
       <w:r>
         <w:rPr>
           <w:rFonts w:hint="eastAsia"/>
@@ -6357,7 +6578,31 @@
         <w:rPr>
           <w:rFonts w:hint="eastAsia"/>
         </w:rPr>
-        <w:t xml:space="preserve">s1*c+c1*k    </w:t>
+        <w:t>s1*c</w:t>
+      </w:r>
+      <w:r>
+        <w:rPr>
+          <w:rFonts w:hint="eastAsia"/>
+        </w:rPr>
+        <w:t xml:space="preserve"> </w:t>
+      </w:r>
+      <w:r>
+        <w:rPr>
+          <w:rFonts w:hint="eastAsia"/>
+        </w:rPr>
+        <w:t>+</w:t>
+      </w:r>
+      <w:r>
+        <w:rPr>
+          <w:rFonts w:hint="eastAsia"/>
+        </w:rPr>
+        <w:t xml:space="preserve"> </w:t>
+      </w:r>
+      <w:r>
+        <w:rPr>
+          <w:rFonts w:hint="eastAsia"/>
+        </w:rPr>
+        <w:t xml:space="preserve">c1*k    </w:t>
       </w:r>
       <w:r>
         <w:rPr>
@@ -6381,7 +6626,25 @@
         <w:rPr>
           <w:rFonts w:hint="eastAsia"/>
         </w:rPr>
-        <w:t>s1*d- c1*l</w:t>
+        <w:t>s1*d</w:t>
+      </w:r>
+      <w:r>
+        <w:rPr>
+          <w:rFonts w:hint="eastAsia"/>
+        </w:rPr>
+        <w:t xml:space="preserve"> </w:t>
+      </w:r>
+      <w:r>
+        <w:rPr>
+          <w:rFonts w:hint="eastAsia"/>
+        </w:rPr>
+        <w:t>+</w:t>
+      </w:r>
+      <w:r>
+        <w:rPr>
+          <w:rFonts w:hint="eastAsia"/>
+        </w:rPr>
+        <w:t xml:space="preserve"> c1*l</w:t>
       </w:r>
     </w:p>
     <w:p>
@@ -6401,7 +6664,19 @@
         <w:rPr>
           <w:rFonts w:hint="eastAsia"/>
         </w:rPr>
-        <w:t xml:space="preserve">  T(3,3) = -</w:t>
+        <w:t xml:space="preserve">  </w:t>
+      </w:r>
+      <w:r>
+        <w:rPr>
+          <w:rFonts w:hint="eastAsia"/>
+        </w:rPr>
+        <w:t xml:space="preserve">   </w:t>
+      </w:r>
+      <w:r>
+        <w:rPr>
+          <w:rFonts w:hint="eastAsia"/>
+        </w:rPr>
+        <w:t>T(3,3) = -</w:t>
       </w:r>
       <w:r>
         <w:rPr>
@@ -7182,7 +7457,7 @@
 </file>
 
 <file path=customXml/itemProps1.xml><?xml version="1.0" encoding="utf-8"?>
-<ds:datastoreItem xmlns:ds="http://schemas.openxmlformats.org/officeDocument/2006/customXml" ds:itemID="{B158C9A3-5FD9-4A77-AE4A-9C33A776753E}">
+<ds:datastoreItem xmlns:ds="http://schemas.openxmlformats.org/officeDocument/2006/customXml" ds:itemID="{C02A345C-C4BA-4A9C-9372-E57FD50BB38F}">
   <ds:schemaRefs>
     <ds:schemaRef ds:uri="http://schemas.openxmlformats.org/officeDocument/2006/bibliography"/>
   </ds:schemaRefs>
